--- a/Trash/Plan.docx
+++ b/Trash/Plan.docx
@@ -14,6 +14,7 @@
           <w:rFonts w:ascii="Times New Roman" w:hAnsi="Times New Roman" w:cs="Times New Roman"/>
           <w:sz w:val="28"/>
           <w:szCs w:val="28"/>
+          <w:highlight w:val="green"/>
         </w:rPr>
       </w:pPr>
       <w:proofErr w:type="spellStart"/>
@@ -79,6 +80,7 @@
           <w:rFonts w:ascii="Times New Roman" w:hAnsi="Times New Roman" w:cs="Times New Roman"/>
           <w:sz w:val="28"/>
           <w:szCs w:val="28"/>
+          <w:highlight w:val="green"/>
         </w:rPr>
       </w:pPr>
       <w:r>
@@ -376,8 +378,23 @@
         </w:rPr>
         <w:t>.)</w:t>
       </w:r>
-      <w:bookmarkStart w:id="0" w:name="_GoBack"/>
-      <w:bookmarkEnd w:id="0"/>
+      <w:r>
+        <w:rPr>
+          <w:rFonts w:ascii="Times New Roman" w:hAnsi="Times New Roman" w:cs="Times New Roman"/>
+          <w:sz w:val="28"/>
+          <w:szCs w:val="28"/>
+        </w:rPr>
+        <w:t xml:space="preserve"> - </w:t>
+      </w:r>
+      <w:r>
+        <w:rPr>
+          <w:rFonts w:ascii="Times New Roman" w:hAnsi="Times New Roman" w:cs="Times New Roman"/>
+          <w:sz w:val="28"/>
+          <w:szCs w:val="28"/>
+          <w:highlight w:val="green"/>
+        </w:rPr>
+        <w:t>зелена</w:t>
+      </w:r>
     </w:p>
     <w:p>
       <w:pPr>
@@ -437,6 +454,23 @@
         </w:rPr>
         <w:t>. - потрібно обрати правильний переклад)</w:t>
       </w:r>
+      <w:r>
+        <w:rPr>
+          <w:rFonts w:ascii="Times New Roman" w:hAnsi="Times New Roman" w:cs="Times New Roman"/>
+          <w:sz w:val="28"/>
+          <w:szCs w:val="28"/>
+        </w:rPr>
+        <w:t xml:space="preserve"> - </w:t>
+      </w:r>
+      <w:r>
+        <w:rPr>
+          <w:rFonts w:ascii="Times New Roman" w:hAnsi="Times New Roman" w:cs="Times New Roman"/>
+          <w:sz w:val="28"/>
+          <w:szCs w:val="28"/>
+          <w:highlight w:val="red"/>
+        </w:rPr>
+        <w:t>червона</w:t>
+      </w:r>
     </w:p>
     <w:p>
       <w:pPr>
@@ -459,9 +493,8 @@
           <w:szCs w:val="28"/>
           <w:lang w:val="en-US"/>
         </w:rPr>
-        <w:t>true/</w:t>
-      </w:r>
-      <w:proofErr w:type="spellStart"/>
+        <w:t>true/fal</w:t>
+      </w:r>
       <w:r>
         <w:rPr>
           <w:rFonts w:ascii="Times New Roman" w:hAnsi="Times New Roman" w:cs="Times New Roman"/>
@@ -469,9 +502,8 @@
           <w:szCs w:val="28"/>
           <w:lang w:val="en-US"/>
         </w:rPr>
-        <w:t>flase</w:t>
-      </w:r>
-      <w:proofErr w:type="spellEnd"/>
+        <w:t>se</w:t>
+      </w:r>
       <w:r>
         <w:rPr>
           <w:rFonts w:ascii="Times New Roman" w:hAnsi="Times New Roman" w:cs="Times New Roman"/>
@@ -599,6 +631,25 @@
         </w:rPr>
         <w:t>)</w:t>
       </w:r>
+      <w:r>
+        <w:rPr>
+          <w:rFonts w:ascii="Times New Roman" w:hAnsi="Times New Roman" w:cs="Times New Roman"/>
+          <w:sz w:val="28"/>
+          <w:szCs w:val="28"/>
+        </w:rPr>
+        <w:t xml:space="preserve"> - </w:t>
+      </w:r>
+      <w:r>
+        <w:rPr>
+          <w:rFonts w:ascii="Times New Roman" w:hAnsi="Times New Roman" w:cs="Times New Roman"/>
+          <w:sz w:val="28"/>
+          <w:szCs w:val="28"/>
+          <w:highlight w:val="cyan"/>
+        </w:rPr>
+        <w:t>синя</w:t>
+      </w:r>
+      <w:bookmarkStart w:id="0" w:name="_GoBack"/>
+      <w:bookmarkEnd w:id="0"/>
     </w:p>
     <w:p>
       <w:pPr>
@@ -612,14 +663,16 @@
           <w:rFonts w:ascii="Times New Roman" w:hAnsi="Times New Roman" w:cs="Times New Roman"/>
           <w:sz w:val="28"/>
           <w:szCs w:val="28"/>
-        </w:rPr>
-      </w:pPr>
-      <w:proofErr w:type="spellStart"/>
-      <w:r>
-        <w:rPr>
-          <w:rFonts w:ascii="Times New Roman" w:hAnsi="Times New Roman" w:cs="Times New Roman"/>
-          <w:sz w:val="28"/>
-          <w:szCs w:val="28"/>
+          <w:highlight w:val="green"/>
+        </w:rPr>
+      </w:pPr>
+      <w:proofErr w:type="spellStart"/>
+      <w:r>
+        <w:rPr>
+          <w:rFonts w:ascii="Times New Roman" w:hAnsi="Times New Roman" w:cs="Times New Roman"/>
+          <w:sz w:val="28"/>
+          <w:szCs w:val="28"/>
+          <w:highlight w:val="green"/>
         </w:rPr>
         <w:t>Books</w:t>
       </w:r>
@@ -629,6 +682,7 @@
           <w:rFonts w:ascii="Times New Roman" w:hAnsi="Times New Roman" w:cs="Times New Roman"/>
           <w:sz w:val="28"/>
           <w:szCs w:val="28"/>
+          <w:highlight w:val="green"/>
         </w:rPr>
         <w:t xml:space="preserve"> </w:t>
       </w:r>
@@ -638,6 +692,7 @@
           <w:rFonts w:ascii="Times New Roman" w:hAnsi="Times New Roman" w:cs="Times New Roman"/>
           <w:sz w:val="28"/>
           <w:szCs w:val="28"/>
+          <w:highlight w:val="green"/>
         </w:rPr>
         <w:t>page</w:t>
       </w:r>
@@ -647,6 +702,7 @@
           <w:rFonts w:ascii="Times New Roman" w:hAnsi="Times New Roman" w:cs="Times New Roman"/>
           <w:sz w:val="28"/>
           <w:szCs w:val="28"/>
+          <w:highlight w:val="green"/>
         </w:rPr>
         <w:t xml:space="preserve"> - можливість читати книги в </w:t>
       </w:r>
@@ -656,6 +712,7 @@
           <w:rFonts w:ascii="Times New Roman" w:hAnsi="Times New Roman" w:cs="Times New Roman"/>
           <w:sz w:val="28"/>
           <w:szCs w:val="28"/>
+          <w:highlight w:val="green"/>
         </w:rPr>
         <w:t>пдф</w:t>
       </w:r>
@@ -665,6 +722,7 @@
           <w:rFonts w:ascii="Times New Roman" w:hAnsi="Times New Roman" w:cs="Times New Roman"/>
           <w:sz w:val="28"/>
           <w:szCs w:val="28"/>
+          <w:highlight w:val="green"/>
         </w:rPr>
         <w:t xml:space="preserve"> форматі, на сторінці буде багато різних книг для вивчення </w:t>
       </w:r>
@@ -674,6 +732,7 @@
           <w:rFonts w:ascii="Times New Roman" w:hAnsi="Times New Roman" w:cs="Times New Roman"/>
           <w:sz w:val="28"/>
           <w:szCs w:val="28"/>
+          <w:highlight w:val="green"/>
         </w:rPr>
         <w:t>англ</w:t>
       </w:r>
@@ -683,6 +742,7 @@
           <w:rFonts w:ascii="Times New Roman" w:hAnsi="Times New Roman" w:cs="Times New Roman"/>
           <w:sz w:val="28"/>
           <w:szCs w:val="28"/>
+          <w:highlight w:val="green"/>
         </w:rPr>
         <w:t>.</w:t>
       </w:r>
@@ -699,14 +759,16 @@
           <w:rFonts w:ascii="Times New Roman" w:hAnsi="Times New Roman" w:cs="Times New Roman"/>
           <w:sz w:val="28"/>
           <w:szCs w:val="28"/>
-        </w:rPr>
-      </w:pPr>
-      <w:proofErr w:type="spellStart"/>
-      <w:r>
-        <w:rPr>
-          <w:rFonts w:ascii="Times New Roman" w:hAnsi="Times New Roman" w:cs="Times New Roman"/>
-          <w:sz w:val="28"/>
-          <w:szCs w:val="28"/>
+          <w:highlight w:val="green"/>
+        </w:rPr>
+      </w:pPr>
+      <w:proofErr w:type="spellStart"/>
+      <w:r>
+        <w:rPr>
+          <w:rFonts w:ascii="Times New Roman" w:hAnsi="Times New Roman" w:cs="Times New Roman"/>
+          <w:sz w:val="28"/>
+          <w:szCs w:val="28"/>
+          <w:highlight w:val="green"/>
         </w:rPr>
         <w:t>Dictionary</w:t>
       </w:r>
@@ -716,6 +778,7 @@
           <w:rFonts w:ascii="Times New Roman" w:hAnsi="Times New Roman" w:cs="Times New Roman"/>
           <w:sz w:val="28"/>
           <w:szCs w:val="28"/>
+          <w:highlight w:val="green"/>
         </w:rPr>
         <w:t xml:space="preserve"> </w:t>
       </w:r>
@@ -725,6 +788,7 @@
           <w:rFonts w:ascii="Times New Roman" w:hAnsi="Times New Roman" w:cs="Times New Roman"/>
           <w:sz w:val="28"/>
           <w:szCs w:val="28"/>
+          <w:highlight w:val="green"/>
         </w:rPr>
         <w:t>page</w:t>
       </w:r>
@@ -734,6 +798,7 @@
           <w:rFonts w:ascii="Times New Roman" w:hAnsi="Times New Roman" w:cs="Times New Roman"/>
           <w:sz w:val="28"/>
           <w:szCs w:val="28"/>
+          <w:highlight w:val="green"/>
         </w:rPr>
         <w:t xml:space="preserve"> - сторінка, де буде підключено словник </w:t>
       </w:r>
@@ -743,6 +808,7 @@
           <w:rFonts w:ascii="Times New Roman" w:hAnsi="Times New Roman" w:cs="Times New Roman"/>
           <w:sz w:val="28"/>
           <w:szCs w:val="28"/>
+          <w:highlight w:val="green"/>
         </w:rPr>
         <w:t>англ</w:t>
       </w:r>
@@ -752,6 +818,7 @@
           <w:rFonts w:ascii="Times New Roman" w:hAnsi="Times New Roman" w:cs="Times New Roman"/>
           <w:sz w:val="28"/>
           <w:szCs w:val="28"/>
+          <w:highlight w:val="green"/>
         </w:rPr>
         <w:t xml:space="preserve"> мови, для по</w:t>
       </w:r>
@@ -760,6 +827,7 @@
           <w:rFonts w:ascii="Times New Roman" w:hAnsi="Times New Roman" w:cs="Times New Roman"/>
           <w:sz w:val="28"/>
           <w:szCs w:val="28"/>
+          <w:highlight w:val="green"/>
         </w:rPr>
         <w:t xml:space="preserve">шуку </w:t>
       </w:r>
@@ -769,6 +837,7 @@
           <w:rFonts w:ascii="Times New Roman" w:hAnsi="Times New Roman" w:cs="Times New Roman"/>
           <w:sz w:val="28"/>
           <w:szCs w:val="28"/>
+          <w:highlight w:val="green"/>
         </w:rPr>
         <w:t>укр</w:t>
       </w:r>
@@ -778,6 +847,7 @@
           <w:rFonts w:ascii="Times New Roman" w:hAnsi="Times New Roman" w:cs="Times New Roman"/>
           <w:sz w:val="28"/>
           <w:szCs w:val="28"/>
+          <w:highlight w:val="green"/>
         </w:rPr>
         <w:t>. Відповіднику</w:t>
       </w:r>
@@ -794,14 +864,16 @@
           <w:rFonts w:ascii="Times New Roman" w:hAnsi="Times New Roman" w:cs="Times New Roman"/>
           <w:sz w:val="28"/>
           <w:szCs w:val="28"/>
-        </w:rPr>
-      </w:pPr>
-      <w:proofErr w:type="spellStart"/>
-      <w:r>
-        <w:rPr>
-          <w:rFonts w:ascii="Times New Roman" w:hAnsi="Times New Roman" w:cs="Times New Roman"/>
-          <w:sz w:val="28"/>
-          <w:szCs w:val="28"/>
+          <w:highlight w:val="green"/>
+        </w:rPr>
+      </w:pPr>
+      <w:proofErr w:type="spellStart"/>
+      <w:r>
+        <w:rPr>
+          <w:rFonts w:ascii="Times New Roman" w:hAnsi="Times New Roman" w:cs="Times New Roman"/>
+          <w:sz w:val="28"/>
+          <w:szCs w:val="28"/>
+          <w:highlight w:val="green"/>
         </w:rPr>
         <w:t>Timer</w:t>
       </w:r>
@@ -811,6 +883,7 @@
           <w:rFonts w:ascii="Times New Roman" w:hAnsi="Times New Roman" w:cs="Times New Roman"/>
           <w:sz w:val="28"/>
           <w:szCs w:val="28"/>
+          <w:highlight w:val="green"/>
         </w:rPr>
         <w:t xml:space="preserve"> </w:t>
       </w:r>
@@ -820,6 +893,7 @@
           <w:rFonts w:ascii="Times New Roman" w:hAnsi="Times New Roman" w:cs="Times New Roman"/>
           <w:sz w:val="28"/>
           <w:szCs w:val="28"/>
+          <w:highlight w:val="green"/>
         </w:rPr>
         <w:t>page</w:t>
       </w:r>
@@ -829,6 +903,7 @@
           <w:rFonts w:ascii="Times New Roman" w:hAnsi="Times New Roman" w:cs="Times New Roman"/>
           <w:sz w:val="28"/>
           <w:szCs w:val="28"/>
+          <w:highlight w:val="green"/>
         </w:rPr>
         <w:t xml:space="preserve"> - сторінка з таймером, який буде налаштовувати користувач (1 г</w:t>
       </w:r>
@@ -837,6 +912,7 @@
           <w:rFonts w:ascii="Times New Roman" w:hAnsi="Times New Roman" w:cs="Times New Roman"/>
           <w:sz w:val="28"/>
           <w:szCs w:val="28"/>
+          <w:highlight w:val="green"/>
         </w:rPr>
         <w:t>одина навчання - 10 хв перерви)</w:t>
       </w:r>
@@ -853,14 +929,16 @@
           <w:rFonts w:ascii="Times New Roman" w:hAnsi="Times New Roman" w:cs="Times New Roman"/>
           <w:sz w:val="28"/>
           <w:szCs w:val="28"/>
-        </w:rPr>
-      </w:pPr>
-      <w:proofErr w:type="spellStart"/>
-      <w:r>
-        <w:rPr>
-          <w:rFonts w:ascii="Times New Roman" w:hAnsi="Times New Roman" w:cs="Times New Roman"/>
-          <w:sz w:val="28"/>
-          <w:szCs w:val="28"/>
+          <w:highlight w:val="green"/>
+        </w:rPr>
+      </w:pPr>
+      <w:proofErr w:type="spellStart"/>
+      <w:r>
+        <w:rPr>
+          <w:rFonts w:ascii="Times New Roman" w:hAnsi="Times New Roman" w:cs="Times New Roman"/>
+          <w:sz w:val="28"/>
+          <w:szCs w:val="28"/>
+          <w:highlight w:val="green"/>
         </w:rPr>
         <w:t>Home</w:t>
       </w:r>
@@ -870,6 +948,7 @@
           <w:rFonts w:ascii="Times New Roman" w:hAnsi="Times New Roman" w:cs="Times New Roman"/>
           <w:sz w:val="28"/>
           <w:szCs w:val="28"/>
+          <w:highlight w:val="green"/>
         </w:rPr>
         <w:t xml:space="preserve"> </w:t>
       </w:r>
@@ -879,6 +958,7 @@
           <w:rFonts w:ascii="Times New Roman" w:hAnsi="Times New Roman" w:cs="Times New Roman"/>
           <w:sz w:val="28"/>
           <w:szCs w:val="28"/>
+          <w:highlight w:val="green"/>
         </w:rPr>
         <w:t>page</w:t>
       </w:r>
@@ -888,6 +968,7 @@
           <w:rFonts w:ascii="Times New Roman" w:hAnsi="Times New Roman" w:cs="Times New Roman"/>
           <w:sz w:val="28"/>
           <w:szCs w:val="28"/>
+          <w:highlight w:val="green"/>
         </w:rPr>
         <w:t xml:space="preserve"> - знайомство з проектом</w:t>
       </w:r>
@@ -904,6 +985,7 @@
           <w:rFonts w:ascii="Times New Roman" w:hAnsi="Times New Roman" w:cs="Times New Roman"/>
           <w:sz w:val="28"/>
           <w:szCs w:val="28"/>
+          <w:highlight w:val="green"/>
         </w:rPr>
       </w:pPr>
       <w:r>
@@ -997,6 +1079,7 @@
           <w:rFonts w:ascii="Times New Roman" w:hAnsi="Times New Roman" w:cs="Times New Roman"/>
           <w:sz w:val="28"/>
           <w:szCs w:val="28"/>
+          <w:highlight w:val="green"/>
         </w:rPr>
       </w:pPr>
       <w:r>
